--- a/使用說明.docx
+++ b/使用說明.docx
@@ -660,9 +660,8 @@
           <w:szCs w:val="32"/>
         </w:rPr>
         <w:lastRenderedPageBreak/>
-        <w:t>2.3雙</w:t>
-      </w:r>
-      <w:proofErr w:type="gramStart"/>
+        <w:t>2.3</w:t>
+      </w:r>
       <w:r>
         <w:rPr>
           <w:rFonts w:asciiTheme="minorEastAsia" w:hAnsiTheme="minorEastAsia" w:hint="eastAsia"/>
@@ -671,9 +670,9 @@
           <w:sz w:val="32"/>
           <w:szCs w:val="32"/>
         </w:rPr>
-        <w:t>擊</w:t>
-      </w:r>
-      <w:proofErr w:type="gramEnd"/>
+        <w:t>雙</w:t>
+      </w:r>
+      <w:proofErr w:type="gramStart"/>
       <w:r>
         <w:rPr>
           <w:rFonts w:asciiTheme="minorEastAsia" w:hAnsiTheme="minorEastAsia" w:hint="eastAsia"/>
@@ -682,17 +681,18 @@
           <w:sz w:val="32"/>
           <w:szCs w:val="32"/>
         </w:rPr>
-        <w:t>執行</w:t>
-      </w:r>
-      <w:r>
-        <w:rPr>
-          <w:rFonts w:asciiTheme="minorEastAsia" w:hAnsiTheme="minorEastAsia"/>
+        <w:t>擊</w:t>
+      </w:r>
+      <w:proofErr w:type="gramEnd"/>
+      <w:r>
+        <w:rPr>
+          <w:rFonts w:asciiTheme="minorEastAsia" w:hAnsiTheme="minorEastAsia" w:hint="eastAsia"/>
           <w:b/>
           <w:bCs/>
           <w:sz w:val="32"/>
           <w:szCs w:val="32"/>
         </w:rPr>
-        <w:t>P</w:t>
+        <w:t>執行</w:t>
       </w:r>
       <w:r>
         <w:rPr>
@@ -702,7 +702,69 @@
           <w:sz w:val="32"/>
           <w:szCs w:val="32"/>
         </w:rPr>
-        <w:t>ython.exe</w:t>
+        <w:t>在安裝資料夾裡的</w:t>
+      </w:r>
+      <w:r>
+        <w:rPr>
+          <w:rFonts w:asciiTheme="minorEastAsia" w:hAnsiTheme="minorEastAsia"/>
+          <w:b/>
+          <w:bCs/>
+          <w:sz w:val="32"/>
+          <w:szCs w:val="32"/>
+        </w:rPr>
+        <w:t>P</w:t>
+      </w:r>
+      <w:r>
+        <w:rPr>
+          <w:rFonts w:asciiTheme="minorEastAsia" w:hAnsiTheme="minorEastAsia" w:hint="eastAsia"/>
+          <w:b/>
+          <w:bCs/>
+          <w:sz w:val="32"/>
+          <w:szCs w:val="32"/>
+        </w:rPr>
+        <w:t>ython</w:t>
+      </w:r>
+      <w:r>
+        <w:rPr>
+          <w:rFonts w:asciiTheme="minorEastAsia" w:hAnsiTheme="minorEastAsia" w:hint="eastAsia"/>
+          <w:b/>
+          <w:bCs/>
+          <w:sz w:val="32"/>
+          <w:szCs w:val="32"/>
+        </w:rPr>
+        <w:t>3.13安裝</w:t>
+      </w:r>
+      <w:r>
+        <w:rPr>
+          <w:rFonts w:asciiTheme="minorEastAsia" w:hAnsiTheme="minorEastAsia" w:hint="eastAsia"/>
+          <w:b/>
+          <w:bCs/>
+          <w:sz w:val="32"/>
+          <w:szCs w:val="32"/>
+        </w:rPr>
+        <w:t>.exe</w:t>
+      </w:r>
+    </w:p>
+    <w:p>
+      <w:pPr>
+        <w:spacing w:line="240" w:lineRule="auto"/>
+        <w:rPr>
+          <w:rFonts w:asciiTheme="minorEastAsia" w:hAnsiTheme="minorEastAsia"/>
+          <w:b/>
+          <w:bCs/>
+          <w:sz w:val="32"/>
+          <w:szCs w:val="32"/>
+        </w:rPr>
+      </w:pPr>
+      <w:r>
+        <w:rPr>
+          <w:rFonts w:asciiTheme="minorEastAsia" w:hAnsiTheme="minorEastAsia" w:hint="eastAsia"/>
+          <w:b/>
+          <w:bCs/>
+          <w:sz w:val="32"/>
+          <w:szCs w:val="32"/>
+        </w:rPr>
+        <w:t>勾選(如圖所示)</w:t>
       </w:r>
     </w:p>
     <w:p>
@@ -716,31 +778,23 @@
           <w:rFonts w:asciiTheme="minorEastAsia" w:hAnsiTheme="minorEastAsia"/>
           <w:b/>
           <w:bCs/>
-          <w:sz w:val="32"/>
-          <w:szCs w:val="32"/>
-        </w:rPr>
-      </w:pPr>
-      <w:proofErr w:type="gramStart"/>
-      <w:r>
-        <w:rPr>
-          <w:rFonts w:asciiTheme="minorEastAsia" w:hAnsiTheme="minorEastAsia" w:hint="eastAsia"/>
-          <w:b/>
-          <w:bCs/>
-          <w:sz w:val="32"/>
-          <w:szCs w:val="32"/>
-        </w:rPr>
-        <w:t>且勾選</w:t>
-      </w:r>
-      <w:proofErr w:type="gramEnd"/>
-      <w:r>
-        <w:rPr>
-          <w:rFonts w:asciiTheme="minorEastAsia" w:hAnsiTheme="minorEastAsia" w:hint="eastAsia"/>
-          <w:b/>
-          <w:bCs/>
-          <w:sz w:val="32"/>
-          <w:szCs w:val="32"/>
-        </w:rPr>
-        <w:t>(如圖所示)</w:t>
+          <w:i/>
+          <w:iCs/>
+          <w:color w:val="FF0000"/>
+          <w:u w:val="single"/>
+        </w:rPr>
+      </w:pPr>
+      <w:r>
+        <w:rPr>
+          <w:rFonts w:asciiTheme="minorEastAsia" w:hAnsiTheme="minorEastAsia"/>
+          <w:b/>
+          <w:bCs/>
+          <w:i/>
+          <w:iCs/>
+          <w:color w:val="FF0000"/>
+          <w:u w:val="single"/>
+        </w:rPr>
+        <w:t xml:space="preserve">Use admin privileges when installing py.exe </w:t>
       </w:r>
     </w:p>
     <w:p>
@@ -757,8 +811,6 @@
           <w:i/>
           <w:iCs/>
           <w:color w:val="FF0000"/>
-          <w:sz w:val="32"/>
-          <w:szCs w:val="32"/>
           <w:u w:val="single"/>
         </w:rPr>
       </w:pPr>
@@ -770,11 +822,9 @@
           <w:i/>
           <w:iCs/>
           <w:color w:val="FF0000"/>
-          <w:sz w:val="32"/>
-          <w:szCs w:val="32"/>
           <w:u w:val="single"/>
         </w:rPr>
-        <w:t xml:space="preserve">Use admin privileges when installing py.exe </w:t>
+        <w:t>Add python.exe to PATH</w:t>
       </w:r>
     </w:p>
     <w:p>
@@ -788,64 +838,24 @@
           <w:rFonts w:asciiTheme="minorEastAsia" w:hAnsiTheme="minorEastAsia"/>
           <w:b/>
           <w:bCs/>
+        </w:rPr>
+      </w:pPr>
+      <w:r>
+        <w:rPr>
+          <w:rFonts w:asciiTheme="minorEastAsia" w:hAnsiTheme="minorEastAsia" w:hint="eastAsia"/>
+          <w:b/>
+          <w:bCs/>
+        </w:rPr>
+        <w:t>在點擊</w:t>
+      </w:r>
+      <w:r>
+        <w:rPr>
+          <w:rFonts w:asciiTheme="minorEastAsia" w:hAnsiTheme="minorEastAsia"/>
+          <w:b/>
+          <w:bCs/>
           <w:i/>
           <w:iCs/>
           <w:color w:val="FF0000"/>
-          <w:sz w:val="32"/>
-          <w:szCs w:val="32"/>
-          <w:u w:val="single"/>
-        </w:rPr>
-      </w:pPr>
-      <w:r>
-        <w:rPr>
-          <w:rFonts w:asciiTheme="minorEastAsia" w:hAnsiTheme="minorEastAsia"/>
-          <w:b/>
-          <w:bCs/>
-          <w:i/>
-          <w:iCs/>
-          <w:color w:val="FF0000"/>
-          <w:sz w:val="32"/>
-          <w:szCs w:val="32"/>
-          <w:u w:val="single"/>
-        </w:rPr>
-        <w:t>Add python.exe to PATH</w:t>
-      </w:r>
-    </w:p>
-    <w:p>
-      <w:pPr>
-        <w:numPr>
-          <w:ilvl w:val="0"/>
-          <w:numId w:val="2"/>
-        </w:numPr>
-        <w:spacing w:line="240" w:lineRule="auto"/>
-        <w:rPr>
-          <w:rFonts w:asciiTheme="minorEastAsia" w:hAnsiTheme="minorEastAsia"/>
-          <w:b/>
-          <w:bCs/>
-          <w:sz w:val="32"/>
-          <w:szCs w:val="32"/>
-        </w:rPr>
-      </w:pPr>
-      <w:r>
-        <w:rPr>
-          <w:rFonts w:asciiTheme="minorEastAsia" w:hAnsiTheme="minorEastAsia" w:hint="eastAsia"/>
-          <w:b/>
-          <w:bCs/>
-          <w:sz w:val="32"/>
-          <w:szCs w:val="32"/>
-        </w:rPr>
-        <w:t>在點擊</w:t>
-      </w:r>
-      <w:r>
-        <w:rPr>
-          <w:rFonts w:asciiTheme="minorEastAsia" w:hAnsiTheme="minorEastAsia"/>
-          <w:b/>
-          <w:bCs/>
-          <w:i/>
-          <w:iCs/>
-          <w:color w:val="FF0000"/>
-          <w:sz w:val="32"/>
-          <w:szCs w:val="32"/>
           <w:u w:val="single"/>
         </w:rPr>
         <w:t>Install Now</w:t>
@@ -972,7 +982,7 @@
         <w:ind w:left="360"/>
         <w:jc w:val="center"/>
         <w:rPr>
-          <w:rFonts w:asciiTheme="minorEastAsia" w:hAnsiTheme="minorEastAsia" w:hint="eastAsia"/>
+          <w:rFonts w:asciiTheme="minorEastAsia" w:hAnsiTheme="minorEastAsia"/>
           <w:b/>
           <w:bCs/>
           <w:i/>
@@ -1010,6 +1020,78 @@
           <w:u w:val="single"/>
         </w:rPr>
         <w:t>Disable path length limit</w:t>
+      </w:r>
+    </w:p>
+    <w:p>
+      <w:pPr>
+        <w:spacing w:line="240" w:lineRule="auto"/>
+        <w:ind w:left="360"/>
+        <w:rPr>
+          <w:rFonts w:asciiTheme="minorEastAsia" w:hAnsiTheme="minorEastAsia" w:hint="eastAsia"/>
+          <w:sz w:val="36"/>
+          <w:szCs w:val="36"/>
+        </w:rPr>
+      </w:pPr>
+      <w:r>
+        <w:rPr>
+          <w:rFonts w:asciiTheme="minorEastAsia" w:hAnsiTheme="minorEastAsia" w:hint="eastAsia"/>
+          <w:b/>
+          <w:bCs/>
+          <w:sz w:val="32"/>
+          <w:szCs w:val="32"/>
+        </w:rPr>
+        <w:t>2.4(</w:t>
+      </w:r>
+      <w:r>
+        <w:rPr>
+          <w:rFonts w:asciiTheme="minorEastAsia" w:hAnsiTheme="minorEastAsia" w:hint="eastAsia"/>
+          <w:b/>
+          <w:bCs/>
+          <w:color w:val="FF0000"/>
+          <w:sz w:val="32"/>
+          <w:szCs w:val="32"/>
+        </w:rPr>
+        <w:t>先執行2.3步驟</w:t>
+      </w:r>
+      <w:r>
+        <w:rPr>
+          <w:rFonts w:asciiTheme="minorEastAsia" w:hAnsiTheme="minorEastAsia" w:hint="eastAsia"/>
+          <w:b/>
+          <w:bCs/>
+          <w:sz w:val="32"/>
+          <w:szCs w:val="32"/>
+        </w:rPr>
+        <w:t>)</w:t>
+      </w:r>
+      <w:r>
+        <w:rPr>
+          <w:rFonts w:asciiTheme="minorEastAsia" w:hAnsiTheme="minorEastAsia" w:hint="eastAsia"/>
+          <w:b/>
+          <w:bCs/>
+          <w:sz w:val="32"/>
+          <w:szCs w:val="32"/>
+        </w:rPr>
+        <w:t>雙擊</w:t>
+      </w:r>
+      <w:r>
+        <w:rPr>
+          <w:rFonts w:asciiTheme="minorEastAsia" w:hAnsiTheme="minorEastAsia" w:hint="eastAsia"/>
+          <w:b/>
+          <w:bCs/>
+          <w:sz w:val="32"/>
+          <w:szCs w:val="32"/>
+        </w:rPr>
+        <w:t>執行在安裝資料夾裡的</w:t>
+      </w:r>
+      <w:r>
+        <w:rPr>
+          <w:rFonts w:asciiTheme="minorEastAsia" w:hAnsiTheme="minorEastAsia" w:hint="eastAsia"/>
+          <w:b/>
+          <w:bCs/>
+          <w:sz w:val="32"/>
+          <w:szCs w:val="32"/>
+        </w:rPr>
+        <w:t>安裝.bat</w:t>
       </w:r>
     </w:p>
     <w:p>
@@ -1520,7 +1602,7 @@
           <w:bCs/>
         </w:rPr>
         <w:pict w14:anchorId="28C73D4A">
-          <v:rect id="_x0000_i1028" style="width:0;height:.75pt" o:hralign="center" o:hrstd="t" o:hrnoshade="t" o:hr="t" fillcolor="#f8faff" stroked="f"/>
+          <v:rect id="_x0000_i1027" style="width:0;height:.75pt" o:hralign="center" o:hrstd="t" o:hrnoshade="t" o:hr="t" fillcolor="#f8faff" stroked="f"/>
         </w:pict>
       </w:r>
     </w:p>
@@ -2279,7 +2361,7 @@
           <w:bCs/>
         </w:rPr>
         <w:pict w14:anchorId="1FBEE236">
-          <v:rect id="_x0000_i1030" style="width:0;height:.75pt" o:hralign="center" o:hrstd="t" o:hrnoshade="t" o:hr="t" fillcolor="#f8faff" stroked="f"/>
+          <v:rect id="_x0000_i1028" style="width:0;height:.75pt" o:hralign="center" o:hrstd="t" o:hrnoshade="t" o:hr="t" fillcolor="#f8faff" stroked="f"/>
         </w:pict>
       </w:r>
     </w:p>
@@ -2417,7 +2499,7 @@
           <w:bCs/>
         </w:rPr>
         <w:pict w14:anchorId="78F8E218">
-          <v:rect id="_x0000_i1031" style="width:0;height:.75pt" o:hralign="center" o:hrstd="t" o:hrnoshade="t" o:hr="t" fillcolor="#f8faff" stroked="f"/>
+          <v:rect id="_x0000_i1029" style="width:0;height:.75pt" o:hralign="center" o:hrstd="t" o:hrnoshade="t" o:hr="t" fillcolor="#f8faff" stroked="f"/>
         </w:pict>
       </w:r>
     </w:p>
@@ -2539,7 +2621,7 @@
           <w:bCs/>
         </w:rPr>
         <w:pict w14:anchorId="7F06A08F">
-          <v:rect id="_x0000_i1032" style="width:0;height:.75pt" o:hralign="center" o:hrstd="t" o:hrnoshade="t" o:hr="t" fillcolor="#f8faff" stroked="f"/>
+          <v:rect id="_x0000_i1030" style="width:0;height:.75pt" o:hralign="center" o:hrstd="t" o:hrnoshade="t" o:hr="t" fillcolor="#f8faff" stroked="f"/>
         </w:pict>
       </w:r>
     </w:p>
